--- a/Exam-Solutions-juliana-salvadori-10521647.docx
+++ b/Exam-Solutions-juliana-salvadori-10521647.docx
@@ -82,17 +82,17 @@
           <w:sz w:val="16"/>
           <w:szCs w:val="16"/>
           <w:bdr w:val="none" w:sz="0" w:space="0" w:color="auto" w:frame="1"/>
-          <w:lang w:val="pt-BR" w:eastAsia="en-IE"/>
-        </w:rPr>
-      </w:pPr>
-      <w:r>
-        <w:rPr>
-          <w:rFonts w:ascii="Lucida Console" w:eastAsia="Times New Roman" w:hAnsi="Lucida Console" w:cs="Courier New"/>
-          <w:color w:val="E6E1DC"/>
-          <w:sz w:val="16"/>
-          <w:szCs w:val="16"/>
-          <w:bdr w:val="none" w:sz="0" w:space="0" w:color="auto" w:frame="1"/>
-          <w:lang w:val="pt-BR" w:eastAsia="en-IE"/>
+          <w:lang w:eastAsia="en-IE"/>
+        </w:rPr>
+      </w:pPr>
+      <w:r>
+        <w:rPr>
+          <w:rFonts w:ascii="Lucida Console" w:eastAsia="Times New Roman" w:hAnsi="Lucida Console" w:cs="Courier New"/>
+          <w:color w:val="E6E1DC"/>
+          <w:sz w:val="16"/>
+          <w:szCs w:val="16"/>
+          <w:bdr w:val="none" w:sz="0" w:space="0" w:color="auto" w:frame="1"/>
+          <w:lang w:eastAsia="en-IE"/>
         </w:rPr>
         <w:t xml:space="preserve">  X5.1 X3.5 X1.4 X0.2 </w:t>
       </w:r>
@@ -104,7 +104,7 @@
           <w:sz w:val="16"/>
           <w:szCs w:val="16"/>
           <w:bdr w:val="none" w:sz="0" w:space="0" w:color="auto" w:frame="1"/>
-          <w:lang w:val="pt-BR" w:eastAsia="en-IE"/>
+          <w:lang w:eastAsia="en-IE"/>
         </w:rPr>
         <w:t>Iris.setosa</w:t>
       </w:r>
@@ -532,6 +532,9 @@
     <w:p>
       <w:pPr>
         <w:pStyle w:val="Style1"/>
+        <w:rPr>
+          <w:lang w:val="pt-BR"/>
+        </w:rPr>
       </w:pPr>
     </w:p>
     <w:p>
@@ -584,38 +587,18 @@
     <w:p>
       <w:pPr>
         <w:pStyle w:val="Style1"/>
-        <w:rPr>
-          <w:lang w:val="pt-BR"/>
-        </w:rPr>
-      </w:pPr>
-      <w:proofErr w:type="spellStart"/>
-      <w:proofErr w:type="gramStart"/>
-      <w:r>
-        <w:rPr>
-          <w:lang w:val="pt-BR"/>
-        </w:rPr>
-        <w:t>head</w:t>
-      </w:r>
-      <w:proofErr w:type="spellEnd"/>
-      <w:r>
-        <w:rPr>
-          <w:lang w:val="pt-BR"/>
-        </w:rPr>
-        <w:t>(</w:t>
-      </w:r>
-      <w:proofErr w:type="spellStart"/>
-      <w:proofErr w:type="gramEnd"/>
-      <w:r>
-        <w:rPr>
-          <w:lang w:val="pt-BR"/>
-        </w:rPr>
+      </w:pPr>
+      <w:proofErr w:type="gramStart"/>
+      <w:r>
+        <w:t>head(</w:t>
+      </w:r>
+      <w:proofErr w:type="spellStart"/>
+      <w:proofErr w:type="gramEnd"/>
+      <w:r>
         <w:t>iris_new</w:t>
       </w:r>
       <w:proofErr w:type="spellEnd"/>
       <w:r>
-        <w:rPr>
-          <w:lang w:val="pt-BR"/>
-        </w:rPr>
         <w:t>)</w:t>
       </w:r>
     </w:p>
@@ -1901,38 +1884,18 @@
     <w:p>
       <w:pPr>
         <w:pStyle w:val="Style1"/>
-        <w:rPr>
-          <w:lang w:val="pt-BR"/>
-        </w:rPr>
-      </w:pPr>
-      <w:proofErr w:type="spellStart"/>
-      <w:proofErr w:type="gramStart"/>
-      <w:r>
-        <w:rPr>
-          <w:lang w:val="pt-BR"/>
-        </w:rPr>
-        <w:t>head</w:t>
-      </w:r>
-      <w:proofErr w:type="spellEnd"/>
-      <w:r>
-        <w:rPr>
-          <w:lang w:val="pt-BR"/>
-        </w:rPr>
-        <w:t>(</w:t>
-      </w:r>
-      <w:proofErr w:type="spellStart"/>
-      <w:proofErr w:type="gramEnd"/>
-      <w:r>
-        <w:rPr>
-          <w:lang w:val="pt-BR"/>
-        </w:rPr>
+      </w:pPr>
+      <w:proofErr w:type="gramStart"/>
+      <w:r>
+        <w:t>head(</w:t>
+      </w:r>
+      <w:proofErr w:type="spellStart"/>
+      <w:proofErr w:type="gramEnd"/>
+      <w:r>
         <w:t>iris_new</w:t>
       </w:r>
       <w:proofErr w:type="spellEnd"/>
       <w:r>
-        <w:rPr>
-          <w:lang w:val="pt-BR"/>
-        </w:rPr>
         <w:t>)</w:t>
       </w:r>
     </w:p>
@@ -2722,17 +2685,17 @@
           <w:sz w:val="16"/>
           <w:szCs w:val="16"/>
           <w:bdr w:val="none" w:sz="0" w:space="0" w:color="auto" w:frame="1"/>
-          <w:lang w:eastAsia="en-IE"/>
-        </w:rPr>
-      </w:pPr>
-      <w:r>
-        <w:rPr>
-          <w:rFonts w:ascii="Lucida Console" w:eastAsia="Times New Roman" w:hAnsi="Lucida Console" w:cs="Courier New"/>
-          <w:color w:val="E6E1DC"/>
-          <w:sz w:val="16"/>
-          <w:szCs w:val="16"/>
-          <w:bdr w:val="none" w:sz="0" w:space="0" w:color="auto" w:frame="1"/>
-          <w:lang w:eastAsia="en-IE"/>
+          <w:lang w:val="pt-BR" w:eastAsia="en-IE"/>
+        </w:rPr>
+      </w:pPr>
+      <w:r>
+        <w:rPr>
+          <w:rFonts w:ascii="Lucida Console" w:eastAsia="Times New Roman" w:hAnsi="Lucida Console" w:cs="Courier New"/>
+          <w:color w:val="E6E1DC"/>
+          <w:sz w:val="16"/>
+          <w:szCs w:val="16"/>
+          <w:bdr w:val="none" w:sz="0" w:space="0" w:color="auto" w:frame="1"/>
+          <w:lang w:val="pt-BR" w:eastAsia="en-IE"/>
         </w:rPr>
         <w:t xml:space="preserve">100          6.3         3.3          6.0         2.5 </w:t>
       </w:r>
@@ -2744,7 +2707,7 @@
           <w:sz w:val="16"/>
           <w:szCs w:val="16"/>
           <w:bdr w:val="none" w:sz="0" w:space="0" w:color="auto" w:frame="1"/>
-          <w:lang w:eastAsia="en-IE"/>
+          <w:lang w:val="pt-BR" w:eastAsia="en-IE"/>
         </w:rPr>
         <w:t>virginica</w:t>
       </w:r>
@@ -2779,17 +2742,17 @@
           <w:sz w:val="16"/>
           <w:szCs w:val="16"/>
           <w:bdr w:val="none" w:sz="0" w:space="0" w:color="auto" w:frame="1"/>
-          <w:lang w:eastAsia="en-IE"/>
-        </w:rPr>
-      </w:pPr>
-      <w:r>
-        <w:rPr>
-          <w:rFonts w:ascii="Lucida Console" w:eastAsia="Times New Roman" w:hAnsi="Lucida Console" w:cs="Courier New"/>
-          <w:color w:val="E6E1DC"/>
-          <w:sz w:val="16"/>
-          <w:szCs w:val="16"/>
-          <w:bdr w:val="none" w:sz="0" w:space="0" w:color="auto" w:frame="1"/>
-          <w:lang w:eastAsia="en-IE"/>
+          <w:lang w:val="pt-BR" w:eastAsia="en-IE"/>
+        </w:rPr>
+      </w:pPr>
+      <w:r>
+        <w:rPr>
+          <w:rFonts w:ascii="Lucida Console" w:eastAsia="Times New Roman" w:hAnsi="Lucida Console" w:cs="Courier New"/>
+          <w:color w:val="E6E1DC"/>
+          <w:sz w:val="16"/>
+          <w:szCs w:val="16"/>
+          <w:bdr w:val="none" w:sz="0" w:space="0" w:color="auto" w:frame="1"/>
+          <w:lang w:val="pt-BR" w:eastAsia="en-IE"/>
         </w:rPr>
         <w:t xml:space="preserve">103          6.3         2.9          5.6         1.8 </w:t>
       </w:r>
@@ -2801,7 +2764,7 @@
           <w:sz w:val="16"/>
           <w:szCs w:val="16"/>
           <w:bdr w:val="none" w:sz="0" w:space="0" w:color="auto" w:frame="1"/>
-          <w:lang w:eastAsia="en-IE"/>
+          <w:lang w:val="pt-BR" w:eastAsia="en-IE"/>
         </w:rPr>
         <w:t>virginica</w:t>
       </w:r>
@@ -2836,17 +2799,17 @@
           <w:sz w:val="16"/>
           <w:szCs w:val="16"/>
           <w:bdr w:val="none" w:sz="0" w:space="0" w:color="auto" w:frame="1"/>
-          <w:lang w:eastAsia="en-IE"/>
-        </w:rPr>
-      </w:pPr>
-      <w:r>
-        <w:rPr>
-          <w:rFonts w:ascii="Lucida Console" w:eastAsia="Times New Roman" w:hAnsi="Lucida Console" w:cs="Courier New"/>
-          <w:color w:val="E6E1DC"/>
-          <w:sz w:val="16"/>
-          <w:szCs w:val="16"/>
-          <w:bdr w:val="none" w:sz="0" w:space="0" w:color="auto" w:frame="1"/>
-          <w:lang w:eastAsia="en-IE"/>
+          <w:lang w:val="pt-BR" w:eastAsia="en-IE"/>
+        </w:rPr>
+      </w:pPr>
+      <w:r>
+        <w:rPr>
+          <w:rFonts w:ascii="Lucida Console" w:eastAsia="Times New Roman" w:hAnsi="Lucida Console" w:cs="Courier New"/>
+          <w:color w:val="E6E1DC"/>
+          <w:sz w:val="16"/>
+          <w:szCs w:val="16"/>
+          <w:bdr w:val="none" w:sz="0" w:space="0" w:color="auto" w:frame="1"/>
+          <w:lang w:val="pt-BR" w:eastAsia="en-IE"/>
         </w:rPr>
         <w:t xml:space="preserve">134          6.1         2.6          5.6         1.4 </w:t>
       </w:r>
@@ -2858,7 +2821,7 @@
           <w:sz w:val="16"/>
           <w:szCs w:val="16"/>
           <w:bdr w:val="none" w:sz="0" w:space="0" w:color="auto" w:frame="1"/>
-          <w:lang w:eastAsia="en-IE"/>
+          <w:lang w:val="pt-BR" w:eastAsia="en-IE"/>
         </w:rPr>
         <w:t>virginica</w:t>
       </w:r>
@@ -2893,17 +2856,17 @@
           <w:sz w:val="16"/>
           <w:szCs w:val="16"/>
           <w:bdr w:val="none" w:sz="0" w:space="0" w:color="auto" w:frame="1"/>
-          <w:lang w:eastAsia="en-IE"/>
-        </w:rPr>
-      </w:pPr>
-      <w:r>
-        <w:rPr>
-          <w:rFonts w:ascii="Lucida Console" w:eastAsia="Times New Roman" w:hAnsi="Lucida Console" w:cs="Courier New"/>
-          <w:color w:val="E6E1DC"/>
-          <w:sz w:val="16"/>
-          <w:szCs w:val="16"/>
-          <w:bdr w:val="none" w:sz="0" w:space="0" w:color="auto" w:frame="1"/>
-          <w:lang w:eastAsia="en-IE"/>
+          <w:lang w:val="pt-BR" w:eastAsia="en-IE"/>
+        </w:rPr>
+      </w:pPr>
+      <w:r>
+        <w:rPr>
+          <w:rFonts w:ascii="Lucida Console" w:eastAsia="Times New Roman" w:hAnsi="Lucida Console" w:cs="Courier New"/>
+          <w:color w:val="E6E1DC"/>
+          <w:sz w:val="16"/>
+          <w:szCs w:val="16"/>
+          <w:bdr w:val="none" w:sz="0" w:space="0" w:color="auto" w:frame="1"/>
+          <w:lang w:val="pt-BR" w:eastAsia="en-IE"/>
         </w:rPr>
         <w:t xml:space="preserve">136          6.3         3.4          5.6         2.4 </w:t>
       </w:r>
@@ -2915,7 +2878,7 @@
           <w:sz w:val="16"/>
           <w:szCs w:val="16"/>
           <w:bdr w:val="none" w:sz="0" w:space="0" w:color="auto" w:frame="1"/>
-          <w:lang w:eastAsia="en-IE"/>
+          <w:lang w:val="pt-BR" w:eastAsia="en-IE"/>
         </w:rPr>
         <w:t>virginica</w:t>
       </w:r>
@@ -2949,17 +2912,17 @@
           <w:color w:val="E6E1DC"/>
           <w:sz w:val="16"/>
           <w:szCs w:val="16"/>
-          <w:lang w:eastAsia="en-IE"/>
-        </w:rPr>
-      </w:pPr>
-      <w:r>
-        <w:rPr>
-          <w:rFonts w:ascii="Lucida Console" w:eastAsia="Times New Roman" w:hAnsi="Lucida Console" w:cs="Courier New"/>
-          <w:color w:val="E6E1DC"/>
-          <w:sz w:val="16"/>
-          <w:szCs w:val="16"/>
-          <w:bdr w:val="none" w:sz="0" w:space="0" w:color="auto" w:frame="1"/>
-          <w:lang w:eastAsia="en-IE"/>
+          <w:lang w:val="pt-BR" w:eastAsia="en-IE"/>
+        </w:rPr>
+      </w:pPr>
+      <w:r>
+        <w:rPr>
+          <w:rFonts w:ascii="Lucida Console" w:eastAsia="Times New Roman" w:hAnsi="Lucida Console" w:cs="Courier New"/>
+          <w:color w:val="E6E1DC"/>
+          <w:sz w:val="16"/>
+          <w:szCs w:val="16"/>
+          <w:bdr w:val="none" w:sz="0" w:space="0" w:color="auto" w:frame="1"/>
+          <w:lang w:val="pt-BR" w:eastAsia="en-IE"/>
         </w:rPr>
         <w:t xml:space="preserve">148          6.2         3.4          5.4         2.3 </w:t>
       </w:r>
@@ -2971,33 +2934,54 @@
           <w:sz w:val="16"/>
           <w:szCs w:val="16"/>
           <w:bdr w:val="none" w:sz="0" w:space="0" w:color="auto" w:frame="1"/>
-          <w:lang w:eastAsia="en-IE"/>
+          <w:lang w:val="pt-BR" w:eastAsia="en-IE"/>
         </w:rPr>
         <w:t>virginica</w:t>
       </w:r>
       <w:proofErr w:type="spellEnd"/>
     </w:p>
-    <w:p/>
-    <w:p>
-      <w:pPr>
-        <w:pStyle w:val="Style1"/>
-      </w:pPr>
-      <w:proofErr w:type="spellStart"/>
-      <w:proofErr w:type="gramStart"/>
-      <w:r>
+    <w:p>
+      <w:pPr>
+        <w:rPr>
+          <w:lang w:val="pt-BR"/>
+        </w:rPr>
+      </w:pPr>
+    </w:p>
+    <w:p>
+      <w:pPr>
+        <w:pStyle w:val="Style1"/>
+        <w:rPr>
+          <w:lang w:val="pt-BR"/>
+        </w:rPr>
+      </w:pPr>
+      <w:proofErr w:type="spellStart"/>
+      <w:proofErr w:type="gramStart"/>
+      <w:r>
+        <w:rPr>
+          <w:lang w:val="pt-BR"/>
+        </w:rPr>
         <w:t>nrow</w:t>
       </w:r>
       <w:proofErr w:type="spellEnd"/>
       <w:r>
+        <w:rPr>
+          <w:lang w:val="pt-BR"/>
+        </w:rPr>
         <w:t>(</w:t>
       </w:r>
       <w:proofErr w:type="spellStart"/>
       <w:proofErr w:type="gramEnd"/>
       <w:r>
+        <w:rPr>
+          <w:lang w:val="pt-BR"/>
+        </w:rPr>
         <w:t>iris_sub</w:t>
       </w:r>
       <w:proofErr w:type="spellEnd"/>
       <w:r>
+        <w:rPr>
+          <w:lang w:val="pt-BR"/>
+        </w:rPr>
         <w:t>)</w:t>
       </w:r>
     </w:p>
@@ -3233,6 +3217,848 @@
         <w:t>Q3.</w:t>
       </w:r>
     </w:p>
+    <w:p>
+      <w:pPr>
+        <w:pStyle w:val="Style1"/>
+      </w:pPr>
+      <w:proofErr w:type="gramStart"/>
+      <w:r>
+        <w:t>par(</w:t>
+      </w:r>
+      <w:proofErr w:type="spellStart"/>
+      <w:proofErr w:type="gramEnd"/>
+      <w:r>
+        <w:t>mfrow</w:t>
+      </w:r>
+      <w:proofErr w:type="spellEnd"/>
+      <w:r>
+        <w:t xml:space="preserve"> = c(2, 2))</w:t>
+      </w:r>
+    </w:p>
+    <w:p>
+      <w:pPr>
+        <w:pStyle w:val="Style1"/>
+      </w:pPr>
+    </w:p>
+    <w:p>
+      <w:pPr>
+        <w:pStyle w:val="Style1"/>
+      </w:pPr>
+      <w:proofErr w:type="gramStart"/>
+      <w:r>
+        <w:t>boxplot(</w:t>
+      </w:r>
+      <w:proofErr w:type="gramEnd"/>
+      <w:r>
+        <w:t xml:space="preserve"> </w:t>
+      </w:r>
+      <w:proofErr w:type="spellStart"/>
+      <w:r>
+        <w:t>iris_new$Sepal.Length</w:t>
+      </w:r>
+      <w:proofErr w:type="spellEnd"/>
+      <w:r>
+        <w:t xml:space="preserve"> ~ </w:t>
+      </w:r>
+      <w:proofErr w:type="spellStart"/>
+      <w:r>
+        <w:t>iris_new$Species</w:t>
+      </w:r>
+      <w:proofErr w:type="spellEnd"/>
+      <w:r>
+        <w:t>,</w:t>
+      </w:r>
+    </w:p>
+    <w:p>
+      <w:pPr>
+        <w:pStyle w:val="Style1"/>
+      </w:pPr>
+      <w:r>
+        <w:t xml:space="preserve">        </w:t>
+      </w:r>
+      <w:proofErr w:type="spellStart"/>
+      <w:proofErr w:type="gramStart"/>
+      <w:r>
+        <w:t>xlab</w:t>
+      </w:r>
+      <w:proofErr w:type="spellEnd"/>
+      <w:proofErr w:type="gramEnd"/>
+      <w:r>
+        <w:t xml:space="preserve"> = "Species",</w:t>
+      </w:r>
+    </w:p>
+    <w:p>
+      <w:pPr>
+        <w:pStyle w:val="Style1"/>
+      </w:pPr>
+      <w:r>
+        <w:t xml:space="preserve">        </w:t>
+      </w:r>
+      <w:proofErr w:type="spellStart"/>
+      <w:proofErr w:type="gramStart"/>
+      <w:r>
+        <w:t>xaxt</w:t>
+      </w:r>
+      <w:proofErr w:type="spellEnd"/>
+      <w:proofErr w:type="gramEnd"/>
+      <w:r>
+        <w:t xml:space="preserve"> = "n",</w:t>
+      </w:r>
+    </w:p>
+    <w:p>
+      <w:pPr>
+        <w:pStyle w:val="Style1"/>
+      </w:pPr>
+      <w:r>
+        <w:t xml:space="preserve">        </w:t>
+      </w:r>
+      <w:proofErr w:type="gramStart"/>
+      <w:r>
+        <w:t>col</w:t>
+      </w:r>
+      <w:proofErr w:type="gramEnd"/>
+      <w:r>
+        <w:t xml:space="preserve"> = 2:6,</w:t>
+      </w:r>
+    </w:p>
+    <w:p>
+      <w:pPr>
+        <w:pStyle w:val="Style1"/>
+      </w:pPr>
+      <w:r>
+        <w:t xml:space="preserve">        </w:t>
+      </w:r>
+      <w:proofErr w:type="gramStart"/>
+      <w:r>
+        <w:t>main</w:t>
+      </w:r>
+      <w:proofErr w:type="gramEnd"/>
+      <w:r>
+        <w:t xml:space="preserve"> = "</w:t>
+      </w:r>
+      <w:proofErr w:type="spellStart"/>
+      <w:r>
+        <w:t>Sepal.Length</w:t>
+      </w:r>
+      <w:proofErr w:type="spellEnd"/>
+      <w:r>
+        <w:t xml:space="preserve">", </w:t>
+      </w:r>
+    </w:p>
+    <w:p>
+      <w:pPr>
+        <w:pStyle w:val="Style1"/>
+      </w:pPr>
+      <w:r>
+        <w:t xml:space="preserve">        </w:t>
+      </w:r>
+      <w:proofErr w:type="spellStart"/>
+      <w:proofErr w:type="gramStart"/>
+      <w:r>
+        <w:t>ylab</w:t>
+      </w:r>
+      <w:proofErr w:type="spellEnd"/>
+      <w:proofErr w:type="gramEnd"/>
+      <w:r>
+        <w:t xml:space="preserve"> = "</w:t>
+      </w:r>
+      <w:proofErr w:type="spellStart"/>
+      <w:r>
+        <w:t>Sepal.Length</w:t>
+      </w:r>
+      <w:proofErr w:type="spellEnd"/>
+      <w:r>
+        <w:t>",</w:t>
+      </w:r>
+    </w:p>
+    <w:p>
+      <w:pPr>
+        <w:pStyle w:val="Style1"/>
+      </w:pPr>
+      <w:r>
+        <w:t xml:space="preserve">        </w:t>
+      </w:r>
+      <w:proofErr w:type="gramStart"/>
+      <w:r>
+        <w:t>las=</w:t>
+      </w:r>
+      <w:proofErr w:type="gramEnd"/>
+      <w:r>
+        <w:t>2)</w:t>
+      </w:r>
+    </w:p>
+    <w:p>
+      <w:pPr>
+        <w:pStyle w:val="Style1"/>
+      </w:pPr>
+      <w:proofErr w:type="gramStart"/>
+      <w:r>
+        <w:t>axis(</w:t>
+      </w:r>
+      <w:proofErr w:type="gramEnd"/>
+      <w:r>
+        <w:t>1, at = 1:3, labels = c("</w:t>
+      </w:r>
+      <w:proofErr w:type="spellStart"/>
+      <w:r>
+        <w:t>Setosa</w:t>
+      </w:r>
+      <w:proofErr w:type="spellEnd"/>
+      <w:r>
+        <w:t>", "Versicolor", "</w:t>
+      </w:r>
+      <w:proofErr w:type="spellStart"/>
+      <w:r>
+        <w:t>Virginica</w:t>
+      </w:r>
+      <w:proofErr w:type="spellEnd"/>
+      <w:r>
+        <w:t>"))</w:t>
+      </w:r>
+    </w:p>
+    <w:p>
+      <w:pPr>
+        <w:pStyle w:val="Style1"/>
+      </w:pPr>
+    </w:p>
+    <w:p>
+      <w:pPr>
+        <w:pStyle w:val="Style1"/>
+      </w:pPr>
+      <w:proofErr w:type="gramStart"/>
+      <w:r>
+        <w:t>boxplot(</w:t>
+      </w:r>
+      <w:proofErr w:type="spellStart"/>
+      <w:proofErr w:type="gramEnd"/>
+      <w:r>
+        <w:t>iris_new$Sepal.Width</w:t>
+      </w:r>
+      <w:proofErr w:type="spellEnd"/>
+      <w:r>
+        <w:t xml:space="preserve"> ~ </w:t>
+      </w:r>
+      <w:proofErr w:type="spellStart"/>
+      <w:r>
+        <w:t>iris_new$Species</w:t>
+      </w:r>
+      <w:proofErr w:type="spellEnd"/>
+      <w:r>
+        <w:t xml:space="preserve"> ,</w:t>
+      </w:r>
+    </w:p>
+    <w:p>
+      <w:pPr>
+        <w:pStyle w:val="Style1"/>
+      </w:pPr>
+      <w:r>
+        <w:t xml:space="preserve">        </w:t>
+      </w:r>
+      <w:proofErr w:type="spellStart"/>
+      <w:proofErr w:type="gramStart"/>
+      <w:r>
+        <w:t>xlab</w:t>
+      </w:r>
+      <w:proofErr w:type="spellEnd"/>
+      <w:proofErr w:type="gramEnd"/>
+      <w:r>
+        <w:t xml:space="preserve"> = "Species",</w:t>
+      </w:r>
+    </w:p>
+    <w:p>
+      <w:pPr>
+        <w:pStyle w:val="Style1"/>
+      </w:pPr>
+      <w:r>
+        <w:t xml:space="preserve">        </w:t>
+      </w:r>
+      <w:proofErr w:type="spellStart"/>
+      <w:proofErr w:type="gramStart"/>
+      <w:r>
+        <w:t>xaxt</w:t>
+      </w:r>
+      <w:proofErr w:type="spellEnd"/>
+      <w:proofErr w:type="gramEnd"/>
+      <w:r>
+        <w:t xml:space="preserve"> = "n",</w:t>
+      </w:r>
+    </w:p>
+    <w:p>
+      <w:pPr>
+        <w:pStyle w:val="Style1"/>
+      </w:pPr>
+      <w:r>
+        <w:t xml:space="preserve">        </w:t>
+      </w:r>
+      <w:proofErr w:type="gramStart"/>
+      <w:r>
+        <w:t>col</w:t>
+      </w:r>
+      <w:proofErr w:type="gramEnd"/>
+      <w:r>
+        <w:t xml:space="preserve"> = 2:6,</w:t>
+      </w:r>
+    </w:p>
+    <w:p>
+      <w:pPr>
+        <w:pStyle w:val="Style1"/>
+      </w:pPr>
+      <w:r>
+        <w:t xml:space="preserve">        </w:t>
+      </w:r>
+      <w:proofErr w:type="gramStart"/>
+      <w:r>
+        <w:t>main</w:t>
+      </w:r>
+      <w:proofErr w:type="gramEnd"/>
+      <w:r>
+        <w:t xml:space="preserve"> = "</w:t>
+      </w:r>
+      <w:proofErr w:type="spellStart"/>
+      <w:r>
+        <w:t>Sepal.Width</w:t>
+      </w:r>
+      <w:proofErr w:type="spellEnd"/>
+      <w:r>
+        <w:t xml:space="preserve">", </w:t>
+      </w:r>
+    </w:p>
+    <w:p>
+      <w:pPr>
+        <w:pStyle w:val="Style1"/>
+      </w:pPr>
+      <w:r>
+        <w:t xml:space="preserve">        </w:t>
+      </w:r>
+      <w:proofErr w:type="spellStart"/>
+      <w:proofErr w:type="gramStart"/>
+      <w:r>
+        <w:t>ylab</w:t>
+      </w:r>
+      <w:proofErr w:type="spellEnd"/>
+      <w:proofErr w:type="gramEnd"/>
+      <w:r>
+        <w:t xml:space="preserve"> = "</w:t>
+      </w:r>
+      <w:proofErr w:type="spellStart"/>
+      <w:r>
+        <w:t>Sepal.Width</w:t>
+      </w:r>
+      <w:proofErr w:type="spellEnd"/>
+      <w:r>
+        <w:t>",</w:t>
+      </w:r>
+    </w:p>
+    <w:p>
+      <w:pPr>
+        <w:pStyle w:val="Style1"/>
+      </w:pPr>
+      <w:r>
+        <w:t xml:space="preserve">        </w:t>
+      </w:r>
+      <w:proofErr w:type="gramStart"/>
+      <w:r>
+        <w:t>las=</w:t>
+      </w:r>
+      <w:proofErr w:type="gramEnd"/>
+      <w:r>
+        <w:t>2)</w:t>
+      </w:r>
+    </w:p>
+    <w:p>
+      <w:pPr>
+        <w:pStyle w:val="Style1"/>
+      </w:pPr>
+      <w:proofErr w:type="gramStart"/>
+      <w:r>
+        <w:t>axis(</w:t>
+      </w:r>
+      <w:proofErr w:type="gramEnd"/>
+      <w:r>
+        <w:t>1, at = 1:3, labels = c("</w:t>
+      </w:r>
+      <w:proofErr w:type="spellStart"/>
+      <w:r>
+        <w:t>Setosa</w:t>
+      </w:r>
+      <w:proofErr w:type="spellEnd"/>
+      <w:r>
+        <w:t>", "Versicolor", "</w:t>
+      </w:r>
+      <w:proofErr w:type="spellStart"/>
+      <w:r>
+        <w:t>Virginica</w:t>
+      </w:r>
+      <w:proofErr w:type="spellEnd"/>
+      <w:r>
+        <w:t>"))</w:t>
+      </w:r>
+    </w:p>
+    <w:p>
+      <w:pPr>
+        <w:pStyle w:val="Style1"/>
+      </w:pPr>
+    </w:p>
+    <w:p>
+      <w:pPr>
+        <w:pStyle w:val="Style1"/>
+      </w:pPr>
+      <w:proofErr w:type="gramStart"/>
+      <w:r>
+        <w:t>boxplot(</w:t>
+      </w:r>
+      <w:proofErr w:type="spellStart"/>
+      <w:proofErr w:type="gramEnd"/>
+      <w:r>
+        <w:t>iris_new$Petal.Length</w:t>
+      </w:r>
+      <w:proofErr w:type="spellEnd"/>
+      <w:r>
+        <w:t xml:space="preserve"> ~ </w:t>
+      </w:r>
+      <w:proofErr w:type="spellStart"/>
+      <w:r>
+        <w:t>iris_new$Species</w:t>
+      </w:r>
+      <w:proofErr w:type="spellEnd"/>
+      <w:r>
+        <w:t xml:space="preserve"> ,</w:t>
+      </w:r>
+    </w:p>
+    <w:p>
+      <w:pPr>
+        <w:pStyle w:val="Style1"/>
+      </w:pPr>
+      <w:r>
+        <w:t xml:space="preserve">        </w:t>
+      </w:r>
+      <w:proofErr w:type="spellStart"/>
+      <w:proofErr w:type="gramStart"/>
+      <w:r>
+        <w:t>xlab</w:t>
+      </w:r>
+      <w:proofErr w:type="spellEnd"/>
+      <w:proofErr w:type="gramEnd"/>
+      <w:r>
+        <w:t xml:space="preserve"> = "Species",</w:t>
+      </w:r>
+    </w:p>
+    <w:p>
+      <w:pPr>
+        <w:pStyle w:val="Style1"/>
+      </w:pPr>
+      <w:r>
+        <w:t xml:space="preserve">        </w:t>
+      </w:r>
+      <w:proofErr w:type="spellStart"/>
+      <w:proofErr w:type="gramStart"/>
+      <w:r>
+        <w:t>xaxt</w:t>
+      </w:r>
+      <w:proofErr w:type="spellEnd"/>
+      <w:proofErr w:type="gramEnd"/>
+      <w:r>
+        <w:t xml:space="preserve"> = "n",</w:t>
+      </w:r>
+    </w:p>
+    <w:p>
+      <w:pPr>
+        <w:pStyle w:val="Style1"/>
+      </w:pPr>
+      <w:r>
+        <w:t xml:space="preserve">        </w:t>
+      </w:r>
+      <w:proofErr w:type="gramStart"/>
+      <w:r>
+        <w:t>col</w:t>
+      </w:r>
+      <w:proofErr w:type="gramEnd"/>
+      <w:r>
+        <w:t xml:space="preserve"> = 2:6,</w:t>
+      </w:r>
+    </w:p>
+    <w:p>
+      <w:pPr>
+        <w:pStyle w:val="Style1"/>
+      </w:pPr>
+      <w:r>
+        <w:t xml:space="preserve">        </w:t>
+      </w:r>
+      <w:proofErr w:type="gramStart"/>
+      <w:r>
+        <w:t>main</w:t>
+      </w:r>
+      <w:proofErr w:type="gramEnd"/>
+      <w:r>
+        <w:t xml:space="preserve"> = "</w:t>
+      </w:r>
+      <w:proofErr w:type="spellStart"/>
+      <w:r>
+        <w:t>Petal.Length</w:t>
+      </w:r>
+      <w:proofErr w:type="spellEnd"/>
+      <w:r>
+        <w:t xml:space="preserve">", </w:t>
+      </w:r>
+    </w:p>
+    <w:p>
+      <w:pPr>
+        <w:pStyle w:val="Style1"/>
+      </w:pPr>
+      <w:r>
+        <w:lastRenderedPageBreak/>
+        <w:t xml:space="preserve">        </w:t>
+      </w:r>
+      <w:proofErr w:type="spellStart"/>
+      <w:proofErr w:type="gramStart"/>
+      <w:r>
+        <w:t>ylab</w:t>
+      </w:r>
+      <w:proofErr w:type="spellEnd"/>
+      <w:proofErr w:type="gramEnd"/>
+      <w:r>
+        <w:t xml:space="preserve"> = "</w:t>
+      </w:r>
+      <w:proofErr w:type="spellStart"/>
+      <w:r>
+        <w:t>Petal.Length</w:t>
+      </w:r>
+      <w:proofErr w:type="spellEnd"/>
+      <w:r>
+        <w:t>",</w:t>
+      </w:r>
+    </w:p>
+    <w:p>
+      <w:pPr>
+        <w:pStyle w:val="Style1"/>
+      </w:pPr>
+      <w:r>
+        <w:t xml:space="preserve">        </w:t>
+      </w:r>
+      <w:proofErr w:type="gramStart"/>
+      <w:r>
+        <w:t>las=</w:t>
+      </w:r>
+      <w:proofErr w:type="gramEnd"/>
+      <w:r>
+        <w:t>2)</w:t>
+      </w:r>
+    </w:p>
+    <w:p>
+      <w:pPr>
+        <w:pStyle w:val="Style1"/>
+      </w:pPr>
+      <w:proofErr w:type="gramStart"/>
+      <w:r>
+        <w:t>axis(</w:t>
+      </w:r>
+      <w:proofErr w:type="gramEnd"/>
+      <w:r>
+        <w:t>1, at = 1:3, labels = c("</w:t>
+      </w:r>
+      <w:proofErr w:type="spellStart"/>
+      <w:r>
+        <w:t>Setosa</w:t>
+      </w:r>
+      <w:proofErr w:type="spellEnd"/>
+      <w:r>
+        <w:t>", "Versicolor", "</w:t>
+      </w:r>
+      <w:proofErr w:type="spellStart"/>
+      <w:r>
+        <w:t>Virginica</w:t>
+      </w:r>
+      <w:proofErr w:type="spellEnd"/>
+      <w:r>
+        <w:t>"))</w:t>
+      </w:r>
+    </w:p>
+    <w:p>
+      <w:pPr>
+        <w:pStyle w:val="Style1"/>
+      </w:pPr>
+    </w:p>
+    <w:p>
+      <w:pPr>
+        <w:pStyle w:val="Style1"/>
+      </w:pPr>
+      <w:proofErr w:type="gramStart"/>
+      <w:r>
+        <w:t>boxplot(</w:t>
+      </w:r>
+      <w:proofErr w:type="spellStart"/>
+      <w:proofErr w:type="gramEnd"/>
+      <w:r>
+        <w:t>iris_new$Petal.Width</w:t>
+      </w:r>
+      <w:proofErr w:type="spellEnd"/>
+      <w:r>
+        <w:t xml:space="preserve"> ~ </w:t>
+      </w:r>
+      <w:proofErr w:type="spellStart"/>
+      <w:r>
+        <w:t>iris_new$Species</w:t>
+      </w:r>
+      <w:proofErr w:type="spellEnd"/>
+      <w:r>
+        <w:t xml:space="preserve"> ,</w:t>
+      </w:r>
+    </w:p>
+    <w:p>
+      <w:pPr>
+        <w:pStyle w:val="Style1"/>
+      </w:pPr>
+      <w:r>
+        <w:t xml:space="preserve">        </w:t>
+      </w:r>
+      <w:proofErr w:type="spellStart"/>
+      <w:proofErr w:type="gramStart"/>
+      <w:r>
+        <w:t>xlab</w:t>
+      </w:r>
+      <w:proofErr w:type="spellEnd"/>
+      <w:proofErr w:type="gramEnd"/>
+      <w:r>
+        <w:t xml:space="preserve"> = "Species",</w:t>
+      </w:r>
+    </w:p>
+    <w:p>
+      <w:pPr>
+        <w:pStyle w:val="Style1"/>
+      </w:pPr>
+      <w:r>
+        <w:t xml:space="preserve">        </w:t>
+      </w:r>
+      <w:proofErr w:type="spellStart"/>
+      <w:proofErr w:type="gramStart"/>
+      <w:r>
+        <w:t>xaxt</w:t>
+      </w:r>
+      <w:proofErr w:type="spellEnd"/>
+      <w:proofErr w:type="gramEnd"/>
+      <w:r>
+        <w:t xml:space="preserve"> = "n",</w:t>
+      </w:r>
+    </w:p>
+    <w:p>
+      <w:pPr>
+        <w:pStyle w:val="Style1"/>
+      </w:pPr>
+      <w:r>
+        <w:t xml:space="preserve">        </w:t>
+      </w:r>
+      <w:proofErr w:type="gramStart"/>
+      <w:r>
+        <w:t>col</w:t>
+      </w:r>
+      <w:proofErr w:type="gramEnd"/>
+      <w:r>
+        <w:t xml:space="preserve"> = 2:6,</w:t>
+      </w:r>
+    </w:p>
+    <w:p>
+      <w:pPr>
+        <w:pStyle w:val="Style1"/>
+      </w:pPr>
+      <w:r>
+        <w:t xml:space="preserve">        </w:t>
+      </w:r>
+      <w:proofErr w:type="gramStart"/>
+      <w:r>
+        <w:t>main</w:t>
+      </w:r>
+      <w:proofErr w:type="gramEnd"/>
+      <w:r>
+        <w:t xml:space="preserve"> = "</w:t>
+      </w:r>
+      <w:proofErr w:type="spellStart"/>
+      <w:r>
+        <w:t>Petal.Width</w:t>
+      </w:r>
+      <w:proofErr w:type="spellEnd"/>
+      <w:r>
+        <w:t>",</w:t>
+      </w:r>
+    </w:p>
+    <w:p>
+      <w:pPr>
+        <w:pStyle w:val="Style1"/>
+      </w:pPr>
+      <w:r>
+        <w:t xml:space="preserve">        </w:t>
+      </w:r>
+      <w:proofErr w:type="spellStart"/>
+      <w:proofErr w:type="gramStart"/>
+      <w:r>
+        <w:t>ylab</w:t>
+      </w:r>
+      <w:proofErr w:type="spellEnd"/>
+      <w:proofErr w:type="gramEnd"/>
+      <w:r>
+        <w:t xml:space="preserve"> = "</w:t>
+      </w:r>
+      <w:proofErr w:type="spellStart"/>
+      <w:r>
+        <w:t>Petal.Width</w:t>
+      </w:r>
+      <w:proofErr w:type="spellEnd"/>
+      <w:r>
+        <w:t>",</w:t>
+      </w:r>
+    </w:p>
+    <w:p>
+      <w:pPr>
+        <w:pStyle w:val="Style1"/>
+      </w:pPr>
+      <w:r>
+        <w:t xml:space="preserve">        </w:t>
+      </w:r>
+      <w:proofErr w:type="gramStart"/>
+      <w:r>
+        <w:t>las=</w:t>
+      </w:r>
+      <w:proofErr w:type="gramEnd"/>
+      <w:r>
+        <w:t>2)</w:t>
+      </w:r>
+    </w:p>
+    <w:p>
+      <w:pPr>
+        <w:pStyle w:val="Style1"/>
+      </w:pPr>
+      <w:proofErr w:type="gramStart"/>
+      <w:r>
+        <w:t>axis(</w:t>
+      </w:r>
+      <w:proofErr w:type="gramEnd"/>
+      <w:r>
+        <w:t>1, at = 1:3, labels = c("</w:t>
+      </w:r>
+      <w:proofErr w:type="spellStart"/>
+      <w:r>
+        <w:t>Setosa</w:t>
+      </w:r>
+      <w:proofErr w:type="spellEnd"/>
+      <w:r>
+        <w:t>", "Versicolor", "</w:t>
+      </w:r>
+      <w:proofErr w:type="spellStart"/>
+      <w:r>
+        <w:t>Virginica</w:t>
+      </w:r>
+      <w:proofErr w:type="spellEnd"/>
+      <w:r>
+        <w:t>"))</w:t>
+      </w:r>
+    </w:p>
+    <w:p/>
+    <w:p>
+      <w:r>
+        <w:rPr>
+          <w:noProof/>
+          <w:lang w:eastAsia="en-IE"/>
+        </w:rPr>
+        <w:drawing>
+          <wp:inline distT="0" distB="0" distL="0" distR="0" wp14:anchorId="6AD38A4D" wp14:editId="22183715">
+            <wp:extent cx="5731510" cy="4664075"/>
+            <wp:effectExtent l="0" t="0" r="2540" b="3175"/>
+            <wp:docPr id="1" name="Picture 1"/>
+            <wp:cNvGraphicFramePr>
+              <a:graphicFrameLocks xmlns:a="http://schemas.openxmlformats.org/drawingml/2006/main" noChangeAspect="1"/>
+            </wp:cNvGraphicFramePr>
+            <a:graphic xmlns:a="http://schemas.openxmlformats.org/drawingml/2006/main">
+              <a:graphicData uri="http://schemas.openxmlformats.org/drawingml/2006/picture">
+                <pic:pic xmlns:pic="http://schemas.openxmlformats.org/drawingml/2006/picture">
+                  <pic:nvPicPr>
+                    <pic:cNvPr id="1" name=""/>
+                    <pic:cNvPicPr/>
+                  </pic:nvPicPr>
+                  <pic:blipFill>
+                    <a:blip r:embed="rId5"/>
+                    <a:stretch>
+                      <a:fillRect/>
+                    </a:stretch>
+                  </pic:blipFill>
+                  <pic:spPr>
+                    <a:xfrm>
+                      <a:off x="0" y="0"/>
+                      <a:ext cx="5731510" cy="4664075"/>
+                    </a:xfrm>
+                    <a:prstGeom prst="rect">
+                      <a:avLst/>
+                    </a:prstGeom>
+                  </pic:spPr>
+                </pic:pic>
+              </a:graphicData>
+            </a:graphic>
+          </wp:inline>
+        </w:drawing>
+      </w:r>
+    </w:p>
+    <w:p/>
+    <w:p>
+      <w:pPr>
+        <w:pStyle w:val="Style1"/>
+      </w:pPr>
+      <w:r>
+        <w:t xml:space="preserve">We can see </w:t>
+      </w:r>
+      <w:r>
+        <w:t>one outlier</w:t>
+      </w:r>
+      <w:r>
+        <w:t xml:space="preserve"> on </w:t>
+      </w:r>
+      <w:proofErr w:type="spellStart"/>
+      <w:r>
+        <w:t>Sepal.Length</w:t>
+      </w:r>
+      <w:proofErr w:type="spellEnd"/>
+      <w:r>
+        <w:t xml:space="preserve"> for </w:t>
+      </w:r>
+      <w:proofErr w:type="spellStart"/>
+      <w:r>
+        <w:t>Virginica</w:t>
+      </w:r>
+      <w:proofErr w:type="spellEnd"/>
+      <w:r>
+        <w:t xml:space="preserve">, </w:t>
+      </w:r>
+      <w:r>
+        <w:t xml:space="preserve">one outlier </w:t>
+      </w:r>
+      <w:r>
+        <w:t xml:space="preserve">on </w:t>
+      </w:r>
+      <w:proofErr w:type="spellStart"/>
+      <w:r>
+        <w:t>Petal.Lenght</w:t>
+      </w:r>
+      <w:proofErr w:type="spellEnd"/>
+      <w:r>
+        <w:t xml:space="preserve"> for Versicolor and </w:t>
+      </w:r>
+      <w:r>
+        <w:t xml:space="preserve">two outliers on </w:t>
+      </w:r>
+      <w:proofErr w:type="spellStart"/>
+      <w:r>
+        <w:t>Petal.Width</w:t>
+      </w:r>
+      <w:proofErr w:type="spellEnd"/>
+      <w:r>
+        <w:t xml:space="preserve"> for </w:t>
+      </w:r>
+      <w:proofErr w:type="spellStart"/>
+      <w:r>
+        <w:t>Setosa</w:t>
+      </w:r>
+      <w:proofErr w:type="spellEnd"/>
+      <w:r>
+        <w:t>.</w:t>
+      </w:r>
+    </w:p>
     <w:p/>
     <w:p/>
     <w:p>
@@ -3244,44 +4070,325 @@
       </w:r>
     </w:p>
     <w:p/>
+    <w:p>
+      <w:pPr>
+        <w:pStyle w:val="Style1"/>
+      </w:pPr>
+      <w:proofErr w:type="gramStart"/>
+      <w:r>
+        <w:t>library(</w:t>
+      </w:r>
+      <w:proofErr w:type="gramEnd"/>
+      <w:r>
+        <w:t>ggplot2)</w:t>
+      </w:r>
+    </w:p>
+    <w:p>
+      <w:pPr>
+        <w:pStyle w:val="Style1"/>
+      </w:pPr>
+    </w:p>
+    <w:p>
+      <w:pPr>
+        <w:pStyle w:val="Style1"/>
+      </w:pPr>
+      <w:proofErr w:type="gramStart"/>
+      <w:r>
+        <w:t>par(</w:t>
+      </w:r>
+      <w:proofErr w:type="spellStart"/>
+      <w:proofErr w:type="gramEnd"/>
+      <w:r>
+        <w:t>mfrow</w:t>
+      </w:r>
+      <w:proofErr w:type="spellEnd"/>
+      <w:r>
+        <w:t xml:space="preserve"> = c(1, 2))</w:t>
+      </w:r>
+    </w:p>
+    <w:p>
+      <w:pPr>
+        <w:pStyle w:val="Style1"/>
+      </w:pPr>
+    </w:p>
+    <w:p>
+      <w:pPr>
+        <w:pStyle w:val="Style1"/>
+      </w:pPr>
+      <w:r>
+        <w:t xml:space="preserve"># Change point shapes and </w:t>
+      </w:r>
+      <w:proofErr w:type="spellStart"/>
+      <w:r>
+        <w:t>colors</w:t>
+      </w:r>
+      <w:proofErr w:type="spellEnd"/>
+    </w:p>
+    <w:p>
+      <w:pPr>
+        <w:pStyle w:val="Style1"/>
+      </w:pPr>
+      <w:proofErr w:type="spellStart"/>
+      <w:proofErr w:type="gramStart"/>
+      <w:r>
+        <w:t>ggplot</w:t>
+      </w:r>
+      <w:proofErr w:type="spellEnd"/>
+      <w:r>
+        <w:t>(</w:t>
+      </w:r>
+      <w:proofErr w:type="spellStart"/>
+      <w:proofErr w:type="gramEnd"/>
+      <w:r>
+        <w:t>iris_new</w:t>
+      </w:r>
+      <w:proofErr w:type="spellEnd"/>
+      <w:r>
+        <w:t xml:space="preserve">, </w:t>
+      </w:r>
+      <w:proofErr w:type="spellStart"/>
+      <w:r>
+        <w:t>aes</w:t>
+      </w:r>
+      <w:proofErr w:type="spellEnd"/>
+      <w:r>
+        <w:t>(x=</w:t>
+      </w:r>
+      <w:proofErr w:type="spellStart"/>
+      <w:r>
+        <w:t>Sepal.Width</w:t>
+      </w:r>
+      <w:proofErr w:type="spellEnd"/>
+      <w:r>
+        <w:t>, y=</w:t>
+      </w:r>
+      <w:proofErr w:type="spellStart"/>
+      <w:r>
+        <w:t>Sepal.Length</w:t>
+      </w:r>
+      <w:proofErr w:type="spellEnd"/>
+      <w:r>
+        <w:t xml:space="preserve">, shape=Species, </w:t>
+      </w:r>
+      <w:proofErr w:type="spellStart"/>
+      <w:r>
+        <w:t>color</w:t>
+      </w:r>
+      <w:proofErr w:type="spellEnd"/>
+      <w:r>
+        <w:t>=Species)) +</w:t>
+      </w:r>
+    </w:p>
+    <w:p>
+      <w:pPr>
+        <w:pStyle w:val="Style1"/>
+      </w:pPr>
+      <w:r>
+        <w:t xml:space="preserve">  </w:t>
+      </w:r>
+      <w:proofErr w:type="spellStart"/>
+      <w:r>
+        <w:t>geom_</w:t>
+      </w:r>
+      <w:proofErr w:type="gramStart"/>
+      <w:r>
+        <w:t>point</w:t>
+      </w:r>
+      <w:proofErr w:type="spellEnd"/>
+      <w:r>
+        <w:t>()</w:t>
+      </w:r>
+      <w:proofErr w:type="gramEnd"/>
+    </w:p>
+    <w:p>
+      <w:pPr>
+        <w:pStyle w:val="Style1"/>
+      </w:pPr>
+    </w:p>
+    <w:p>
+      <w:pPr>
+        <w:pStyle w:val="Style1"/>
+      </w:pPr>
+      <w:r>
+        <w:t xml:space="preserve"># Change point shapes and </w:t>
+      </w:r>
+      <w:proofErr w:type="spellStart"/>
+      <w:r>
+        <w:t>colors</w:t>
+      </w:r>
+      <w:proofErr w:type="spellEnd"/>
+    </w:p>
+    <w:p>
+      <w:pPr>
+        <w:pStyle w:val="Style1"/>
+      </w:pPr>
+      <w:proofErr w:type="spellStart"/>
+      <w:proofErr w:type="gramStart"/>
+      <w:r>
+        <w:t>ggplot</w:t>
+      </w:r>
+      <w:proofErr w:type="spellEnd"/>
+      <w:r>
+        <w:t>(</w:t>
+      </w:r>
+      <w:proofErr w:type="spellStart"/>
+      <w:proofErr w:type="gramEnd"/>
+      <w:r>
+        <w:t>iris_new</w:t>
+      </w:r>
+      <w:proofErr w:type="spellEnd"/>
+      <w:r>
+        <w:t xml:space="preserve">, </w:t>
+      </w:r>
+      <w:proofErr w:type="spellStart"/>
+      <w:r>
+        <w:t>aes</w:t>
+      </w:r>
+      <w:proofErr w:type="spellEnd"/>
+      <w:r>
+        <w:t>(x=</w:t>
+      </w:r>
+      <w:proofErr w:type="spellStart"/>
+      <w:r>
+        <w:t>Petal.Width</w:t>
+      </w:r>
+      <w:proofErr w:type="spellEnd"/>
+      <w:r>
+        <w:t>, y=</w:t>
+      </w:r>
+      <w:proofErr w:type="spellStart"/>
+      <w:r>
+        <w:t>Petal.Length</w:t>
+      </w:r>
+      <w:proofErr w:type="spellEnd"/>
+      <w:r>
+        <w:t xml:space="preserve">, shape=Species, </w:t>
+      </w:r>
+      <w:proofErr w:type="spellStart"/>
+      <w:r>
+        <w:t>color</w:t>
+      </w:r>
+      <w:proofErr w:type="spellEnd"/>
+      <w:r>
+        <w:t>=Species)) +</w:t>
+      </w:r>
+    </w:p>
+    <w:p>
+      <w:pPr>
+        <w:pStyle w:val="Style1"/>
+      </w:pPr>
+      <w:r>
+        <w:t xml:space="preserve">  </w:t>
+      </w:r>
+      <w:proofErr w:type="spellStart"/>
+      <w:r>
+        <w:t>geom_</w:t>
+      </w:r>
+      <w:proofErr w:type="gramStart"/>
+      <w:r>
+        <w:t>point</w:t>
+      </w:r>
+      <w:proofErr w:type="spellEnd"/>
+      <w:r>
+        <w:t>()</w:t>
+      </w:r>
+      <w:proofErr w:type="gramEnd"/>
+    </w:p>
     <w:p/>
+    <w:p>
+      <w:r>
+        <w:rPr>
+          <w:noProof/>
+          <w:lang w:eastAsia="en-IE"/>
+        </w:rPr>
+        <w:drawing>
+          <wp:inline distT="0" distB="0" distL="0" distR="0" wp14:anchorId="02EE3C38" wp14:editId="65BC78EE">
+            <wp:extent cx="5731510" cy="4391025"/>
+            <wp:effectExtent l="0" t="0" r="2540" b="9525"/>
+            <wp:docPr id="3" name="Picture 3"/>
+            <wp:cNvGraphicFramePr>
+              <a:graphicFrameLocks xmlns:a="http://schemas.openxmlformats.org/drawingml/2006/main" noChangeAspect="1"/>
+            </wp:cNvGraphicFramePr>
+            <a:graphic xmlns:a="http://schemas.openxmlformats.org/drawingml/2006/main">
+              <a:graphicData uri="http://schemas.openxmlformats.org/drawingml/2006/picture">
+                <pic:pic xmlns:pic="http://schemas.openxmlformats.org/drawingml/2006/picture">
+                  <pic:nvPicPr>
+                    <pic:cNvPr id="1" name=""/>
+                    <pic:cNvPicPr/>
+                  </pic:nvPicPr>
+                  <pic:blipFill>
+                    <a:blip r:embed="rId6"/>
+                    <a:stretch>
+                      <a:fillRect/>
+                    </a:stretch>
+                  </pic:blipFill>
+                  <pic:spPr>
+                    <a:xfrm>
+                      <a:off x="0" y="0"/>
+                      <a:ext cx="5731510" cy="4391025"/>
+                    </a:xfrm>
+                    <a:prstGeom prst="rect">
+                      <a:avLst/>
+                    </a:prstGeom>
+                  </pic:spPr>
+                </pic:pic>
+              </a:graphicData>
+            </a:graphic>
+          </wp:inline>
+        </w:drawing>
+      </w:r>
+    </w:p>
     <w:p/>
+    <w:p>
+      <w:r>
+        <w:rPr>
+          <w:noProof/>
+          <w:lang w:eastAsia="en-IE"/>
+        </w:rPr>
+        <w:lastRenderedPageBreak/>
+        <w:drawing>
+          <wp:inline distT="0" distB="0" distL="0" distR="0" wp14:anchorId="24252AEE" wp14:editId="2BD4C3E6">
+            <wp:extent cx="5731510" cy="4391025"/>
+            <wp:effectExtent l="0" t="0" r="2540" b="9525"/>
+            <wp:docPr id="4" name="Picture 4"/>
+            <wp:cNvGraphicFramePr>
+              <a:graphicFrameLocks xmlns:a="http://schemas.openxmlformats.org/drawingml/2006/main" noChangeAspect="1"/>
+            </wp:cNvGraphicFramePr>
+            <a:graphic xmlns:a="http://schemas.openxmlformats.org/drawingml/2006/main">
+              <a:graphicData uri="http://schemas.openxmlformats.org/drawingml/2006/picture">
+                <pic:pic xmlns:pic="http://schemas.openxmlformats.org/drawingml/2006/picture">
+                  <pic:nvPicPr>
+                    <pic:cNvPr id="1" name=""/>
+                    <pic:cNvPicPr/>
+                  </pic:nvPicPr>
+                  <pic:blipFill>
+                    <a:blip r:embed="rId7"/>
+                    <a:stretch>
+                      <a:fillRect/>
+                    </a:stretch>
+                  </pic:blipFill>
+                  <pic:spPr>
+                    <a:xfrm>
+                      <a:off x="0" y="0"/>
+                      <a:ext cx="5731510" cy="4391025"/>
+                    </a:xfrm>
+                    <a:prstGeom prst="rect">
+                      <a:avLst/>
+                    </a:prstGeom>
+                  </pic:spPr>
+                </pic:pic>
+              </a:graphicData>
+            </a:graphic>
+          </wp:inline>
+        </w:drawing>
+      </w:r>
+    </w:p>
     <w:p>
       <w:pPr>
         <w:pStyle w:val="Heading2"/>
       </w:pPr>
       <w:bookmarkStart w:id="0" w:name="_GoBack"/>
       <w:bookmarkEnd w:id="0"/>
-    </w:p>
-    <w:p>
-      <w:pPr>
-        <w:pStyle w:val="Heading2"/>
-      </w:pPr>
-    </w:p>
-    <w:p>
-      <w:pPr>
-        <w:pStyle w:val="Heading2"/>
-      </w:pPr>
-    </w:p>
-    <w:p>
-      <w:pPr>
-        <w:pStyle w:val="Heading2"/>
-      </w:pPr>
-    </w:p>
-    <w:p>
-      <w:pPr>
-        <w:pStyle w:val="Heading2"/>
-      </w:pPr>
-    </w:p>
-    <w:p>
-      <w:pPr>
-        <w:pStyle w:val="Heading2"/>
-      </w:pPr>
-    </w:p>
-    <w:p>
-      <w:pPr>
-        <w:pStyle w:val="Heading2"/>
-      </w:pPr>
       <w:r>
         <w:t>Answer Q5.</w:t>
       </w:r>
@@ -3375,7 +4482,6 @@
           <w:bdr w:val="none" w:sz="0" w:space="0" w:color="auto" w:frame="1"/>
           <w:lang w:eastAsia="en-IE"/>
         </w:rPr>
-        <w:lastRenderedPageBreak/>
         <w:t xml:space="preserve">  </w:t>
       </w:r>
       <w:proofErr w:type="spellStart"/>
@@ -3456,17 +4562,17 @@
           <w:sz w:val="16"/>
           <w:szCs w:val="16"/>
           <w:bdr w:val="none" w:sz="0" w:space="0" w:color="auto" w:frame="1"/>
-          <w:lang w:eastAsia="en-IE"/>
-        </w:rPr>
-      </w:pPr>
-      <w:r>
-        <w:rPr>
-          <w:rFonts w:ascii="Lucida Console" w:eastAsia="Times New Roman" w:hAnsi="Lucida Console" w:cs="Courier New"/>
-          <w:color w:val="E6E1DC"/>
-          <w:sz w:val="16"/>
-          <w:szCs w:val="16"/>
-          <w:bdr w:val="none" w:sz="0" w:space="0" w:color="auto" w:frame="1"/>
-          <w:lang w:eastAsia="en-IE"/>
+          <w:lang w:val="pt-BR" w:eastAsia="en-IE"/>
+        </w:rPr>
+      </w:pPr>
+      <w:r>
+        <w:rPr>
+          <w:rFonts w:ascii="Lucida Console" w:eastAsia="Times New Roman" w:hAnsi="Lucida Console" w:cs="Courier New"/>
+          <w:color w:val="E6E1DC"/>
+          <w:sz w:val="16"/>
+          <w:szCs w:val="16"/>
+          <w:bdr w:val="none" w:sz="0" w:space="0" w:color="auto" w:frame="1"/>
+          <w:lang w:val="pt-BR" w:eastAsia="en-IE"/>
         </w:rPr>
         <w:t xml:space="preserve">1          4.9          </w:t>
       </w:r>
@@ -3478,7 +4584,7 @@
           <w:sz w:val="16"/>
           <w:szCs w:val="16"/>
           <w:bdr w:val="none" w:sz="0" w:space="0" w:color="auto" w:frame="1"/>
-          <w:lang w:eastAsia="en-IE"/>
+          <w:lang w:val="pt-BR" w:eastAsia="en-IE"/>
         </w:rPr>
         <w:t xml:space="preserve">1.4  </w:t>
       </w:r>
@@ -3490,7 +4596,7 @@
           <w:sz w:val="16"/>
           <w:szCs w:val="16"/>
           <w:bdr w:val="none" w:sz="0" w:space="0" w:color="auto" w:frame="1"/>
-          <w:lang w:eastAsia="en-IE"/>
+          <w:lang w:val="pt-BR" w:eastAsia="en-IE"/>
         </w:rPr>
         <w:t>setosa</w:t>
       </w:r>
@@ -3526,17 +4632,17 @@
           <w:sz w:val="16"/>
           <w:szCs w:val="16"/>
           <w:bdr w:val="none" w:sz="0" w:space="0" w:color="auto" w:frame="1"/>
-          <w:lang w:eastAsia="en-IE"/>
-        </w:rPr>
-      </w:pPr>
-      <w:r>
-        <w:rPr>
-          <w:rFonts w:ascii="Lucida Console" w:eastAsia="Times New Roman" w:hAnsi="Lucida Console" w:cs="Courier New"/>
-          <w:color w:val="E6E1DC"/>
-          <w:sz w:val="16"/>
-          <w:szCs w:val="16"/>
-          <w:bdr w:val="none" w:sz="0" w:space="0" w:color="auto" w:frame="1"/>
-          <w:lang w:eastAsia="en-IE"/>
+          <w:lang w:val="pt-BR" w:eastAsia="en-IE"/>
+        </w:rPr>
+      </w:pPr>
+      <w:r>
+        <w:rPr>
+          <w:rFonts w:ascii="Lucida Console" w:eastAsia="Times New Roman" w:hAnsi="Lucida Console" w:cs="Courier New"/>
+          <w:color w:val="E6E1DC"/>
+          <w:sz w:val="16"/>
+          <w:szCs w:val="16"/>
+          <w:bdr w:val="none" w:sz="0" w:space="0" w:color="auto" w:frame="1"/>
+          <w:lang w:val="pt-BR" w:eastAsia="en-IE"/>
         </w:rPr>
         <w:t xml:space="preserve">2          4.7          </w:t>
       </w:r>
@@ -3548,7 +4654,7 @@
           <w:sz w:val="16"/>
           <w:szCs w:val="16"/>
           <w:bdr w:val="none" w:sz="0" w:space="0" w:color="auto" w:frame="1"/>
-          <w:lang w:eastAsia="en-IE"/>
+          <w:lang w:val="pt-BR" w:eastAsia="en-IE"/>
         </w:rPr>
         <w:t xml:space="preserve">1.3  </w:t>
       </w:r>
@@ -3560,7 +4666,7 @@
           <w:sz w:val="16"/>
           <w:szCs w:val="16"/>
           <w:bdr w:val="none" w:sz="0" w:space="0" w:color="auto" w:frame="1"/>
-          <w:lang w:eastAsia="en-IE"/>
+          <w:lang w:val="pt-BR" w:eastAsia="en-IE"/>
         </w:rPr>
         <w:t>setosa</w:t>
       </w:r>
@@ -3596,17 +4702,17 @@
           <w:sz w:val="16"/>
           <w:szCs w:val="16"/>
           <w:bdr w:val="none" w:sz="0" w:space="0" w:color="auto" w:frame="1"/>
-          <w:lang w:eastAsia="en-IE"/>
-        </w:rPr>
-      </w:pPr>
-      <w:r>
-        <w:rPr>
-          <w:rFonts w:ascii="Lucida Console" w:eastAsia="Times New Roman" w:hAnsi="Lucida Console" w:cs="Courier New"/>
-          <w:color w:val="E6E1DC"/>
-          <w:sz w:val="16"/>
-          <w:szCs w:val="16"/>
-          <w:bdr w:val="none" w:sz="0" w:space="0" w:color="auto" w:frame="1"/>
-          <w:lang w:eastAsia="en-IE"/>
+          <w:lang w:val="pt-BR" w:eastAsia="en-IE"/>
+        </w:rPr>
+      </w:pPr>
+      <w:r>
+        <w:rPr>
+          <w:rFonts w:ascii="Lucida Console" w:eastAsia="Times New Roman" w:hAnsi="Lucida Console" w:cs="Courier New"/>
+          <w:color w:val="E6E1DC"/>
+          <w:sz w:val="16"/>
+          <w:szCs w:val="16"/>
+          <w:bdr w:val="none" w:sz="0" w:space="0" w:color="auto" w:frame="1"/>
+          <w:lang w:val="pt-BR" w:eastAsia="en-IE"/>
         </w:rPr>
         <w:t xml:space="preserve">3          4.6          </w:t>
       </w:r>
@@ -3618,7 +4724,7 @@
           <w:sz w:val="16"/>
           <w:szCs w:val="16"/>
           <w:bdr w:val="none" w:sz="0" w:space="0" w:color="auto" w:frame="1"/>
-          <w:lang w:eastAsia="en-IE"/>
+          <w:lang w:val="pt-BR" w:eastAsia="en-IE"/>
         </w:rPr>
         <w:t xml:space="preserve">1.5  </w:t>
       </w:r>
@@ -3630,7 +4736,7 @@
           <w:sz w:val="16"/>
           <w:szCs w:val="16"/>
           <w:bdr w:val="none" w:sz="0" w:space="0" w:color="auto" w:frame="1"/>
-          <w:lang w:eastAsia="en-IE"/>
+          <w:lang w:val="pt-BR" w:eastAsia="en-IE"/>
         </w:rPr>
         <w:t>setosa</w:t>
       </w:r>
@@ -3666,17 +4772,17 @@
           <w:sz w:val="16"/>
           <w:szCs w:val="16"/>
           <w:bdr w:val="none" w:sz="0" w:space="0" w:color="auto" w:frame="1"/>
-          <w:lang w:eastAsia="en-IE"/>
-        </w:rPr>
-      </w:pPr>
-      <w:r>
-        <w:rPr>
-          <w:rFonts w:ascii="Lucida Console" w:eastAsia="Times New Roman" w:hAnsi="Lucida Console" w:cs="Courier New"/>
-          <w:color w:val="E6E1DC"/>
-          <w:sz w:val="16"/>
-          <w:szCs w:val="16"/>
-          <w:bdr w:val="none" w:sz="0" w:space="0" w:color="auto" w:frame="1"/>
-          <w:lang w:eastAsia="en-IE"/>
+          <w:lang w:val="pt-BR" w:eastAsia="en-IE"/>
+        </w:rPr>
+      </w:pPr>
+      <w:r>
+        <w:rPr>
+          <w:rFonts w:ascii="Lucida Console" w:eastAsia="Times New Roman" w:hAnsi="Lucida Console" w:cs="Courier New"/>
+          <w:color w:val="E6E1DC"/>
+          <w:sz w:val="16"/>
+          <w:szCs w:val="16"/>
+          <w:bdr w:val="none" w:sz="0" w:space="0" w:color="auto" w:frame="1"/>
+          <w:lang w:val="pt-BR" w:eastAsia="en-IE"/>
         </w:rPr>
         <w:t xml:space="preserve">4          5.0          </w:t>
       </w:r>
@@ -3688,7 +4794,7 @@
           <w:sz w:val="16"/>
           <w:szCs w:val="16"/>
           <w:bdr w:val="none" w:sz="0" w:space="0" w:color="auto" w:frame="1"/>
-          <w:lang w:eastAsia="en-IE"/>
+          <w:lang w:val="pt-BR" w:eastAsia="en-IE"/>
         </w:rPr>
         <w:t xml:space="preserve">1.4  </w:t>
       </w:r>
@@ -3700,7 +4806,7 @@
           <w:sz w:val="16"/>
           <w:szCs w:val="16"/>
           <w:bdr w:val="none" w:sz="0" w:space="0" w:color="auto" w:frame="1"/>
-          <w:lang w:eastAsia="en-IE"/>
+          <w:lang w:val="pt-BR" w:eastAsia="en-IE"/>
         </w:rPr>
         <w:t>setosa</w:t>
       </w:r>
@@ -3736,17 +4842,17 @@
           <w:sz w:val="16"/>
           <w:szCs w:val="16"/>
           <w:bdr w:val="none" w:sz="0" w:space="0" w:color="auto" w:frame="1"/>
-          <w:lang w:eastAsia="en-IE"/>
-        </w:rPr>
-      </w:pPr>
-      <w:r>
-        <w:rPr>
-          <w:rFonts w:ascii="Lucida Console" w:eastAsia="Times New Roman" w:hAnsi="Lucida Console" w:cs="Courier New"/>
-          <w:color w:val="E6E1DC"/>
-          <w:sz w:val="16"/>
-          <w:szCs w:val="16"/>
-          <w:bdr w:val="none" w:sz="0" w:space="0" w:color="auto" w:frame="1"/>
-          <w:lang w:eastAsia="en-IE"/>
+          <w:lang w:val="pt-BR" w:eastAsia="en-IE"/>
+        </w:rPr>
+      </w:pPr>
+      <w:r>
+        <w:rPr>
+          <w:rFonts w:ascii="Lucida Console" w:eastAsia="Times New Roman" w:hAnsi="Lucida Console" w:cs="Courier New"/>
+          <w:color w:val="E6E1DC"/>
+          <w:sz w:val="16"/>
+          <w:szCs w:val="16"/>
+          <w:bdr w:val="none" w:sz="0" w:space="0" w:color="auto" w:frame="1"/>
+          <w:lang w:val="pt-BR" w:eastAsia="en-IE"/>
         </w:rPr>
         <w:t xml:space="preserve">5          5.4          </w:t>
       </w:r>
@@ -3758,7 +4864,7 @@
           <w:sz w:val="16"/>
           <w:szCs w:val="16"/>
           <w:bdr w:val="none" w:sz="0" w:space="0" w:color="auto" w:frame="1"/>
-          <w:lang w:eastAsia="en-IE"/>
+          <w:lang w:val="pt-BR" w:eastAsia="en-IE"/>
         </w:rPr>
         <w:t xml:space="preserve">1.7  </w:t>
       </w:r>
@@ -3770,7 +4876,7 @@
           <w:sz w:val="16"/>
           <w:szCs w:val="16"/>
           <w:bdr w:val="none" w:sz="0" w:space="0" w:color="auto" w:frame="1"/>
-          <w:lang w:eastAsia="en-IE"/>
+          <w:lang w:val="pt-BR" w:eastAsia="en-IE"/>
         </w:rPr>
         <w:t>setosa</w:t>
       </w:r>
@@ -3805,17 +4911,17 @@
           <w:color w:val="E6E1DC"/>
           <w:sz w:val="16"/>
           <w:szCs w:val="16"/>
-          <w:lang w:eastAsia="en-IE"/>
-        </w:rPr>
-      </w:pPr>
-      <w:r>
-        <w:rPr>
-          <w:rFonts w:ascii="Lucida Console" w:eastAsia="Times New Roman" w:hAnsi="Lucida Console" w:cs="Courier New"/>
-          <w:color w:val="E6E1DC"/>
-          <w:sz w:val="16"/>
-          <w:szCs w:val="16"/>
-          <w:bdr w:val="none" w:sz="0" w:space="0" w:color="auto" w:frame="1"/>
-          <w:lang w:eastAsia="en-IE"/>
+          <w:lang w:val="pt-BR" w:eastAsia="en-IE"/>
+        </w:rPr>
+      </w:pPr>
+      <w:r>
+        <w:rPr>
+          <w:rFonts w:ascii="Lucida Console" w:eastAsia="Times New Roman" w:hAnsi="Lucida Console" w:cs="Courier New"/>
+          <w:color w:val="E6E1DC"/>
+          <w:sz w:val="16"/>
+          <w:szCs w:val="16"/>
+          <w:bdr w:val="none" w:sz="0" w:space="0" w:color="auto" w:frame="1"/>
+          <w:lang w:val="pt-BR" w:eastAsia="en-IE"/>
         </w:rPr>
         <w:t xml:space="preserve">6          4.6          </w:t>
       </w:r>
@@ -3827,7 +4933,7 @@
           <w:sz w:val="16"/>
           <w:szCs w:val="16"/>
           <w:bdr w:val="none" w:sz="0" w:space="0" w:color="auto" w:frame="1"/>
-          <w:lang w:eastAsia="en-IE"/>
+          <w:lang w:val="pt-BR" w:eastAsia="en-IE"/>
         </w:rPr>
         <w:t xml:space="preserve">1.4  </w:t>
       </w:r>
@@ -3839,14 +4945,20 @@
           <w:sz w:val="16"/>
           <w:szCs w:val="16"/>
           <w:bdr w:val="none" w:sz="0" w:space="0" w:color="auto" w:frame="1"/>
-          <w:lang w:eastAsia="en-IE"/>
+          <w:lang w:val="pt-BR" w:eastAsia="en-IE"/>
         </w:rPr>
         <w:t>setosa</w:t>
       </w:r>
       <w:proofErr w:type="spellEnd"/>
       <w:proofErr w:type="gramEnd"/>
     </w:p>
-    <w:p/>
+    <w:p>
+      <w:pPr>
+        <w:rPr>
+          <w:lang w:val="pt-BR"/>
+        </w:rPr>
+      </w:pPr>
+    </w:p>
     <w:p>
       <w:pPr>
         <w:pStyle w:val="Style1"/>
@@ -4870,7 +5982,7 @@
 </file>
 
 <file path=customXml/itemProps1.xml><?xml version="1.0" encoding="utf-8"?>
-<ds:datastoreItem xmlns:ds="http://schemas.openxmlformats.org/officeDocument/2006/customXml" ds:itemID="{A3468F4F-6773-4CDF-AF40-FE68A4685379}">
+<ds:datastoreItem xmlns:ds="http://schemas.openxmlformats.org/officeDocument/2006/customXml" ds:itemID="{F65545CC-9C58-40BE-85C3-DD610495B197}">
   <ds:schemaRefs>
     <ds:schemaRef ds:uri="http://schemas.openxmlformats.org/officeDocument/2006/bibliography"/>
   </ds:schemaRefs>
